--- a/科学计算导论/hw/hw1/Homework template(1).docx
+++ b/科学计算导论/hw/hw1/Homework template(1).docx
@@ -1,6 +1,6 @@
 
 <file path=word/document.xml><?xml version="1.0" encoding="utf-8"?>
-<w:document xmlns:wpc="http://schemas.microsoft.com/office/word/2010/wordprocessingCanvas" xmlns:cx="http://schemas.microsoft.com/office/drawing/2014/chartex" xmlns:cx1="http://schemas.microsoft.com/office/drawing/2015/9/8/chartex" xmlns:cx2="http://schemas.microsoft.com/office/drawing/2015/10/21/chartex" xmlns:cx3="http://schemas.microsoft.com/office/drawing/2016/5/9/chartex" xmlns:cx4="http://schemas.microsoft.com/office/drawing/2016/5/10/chartex" xmlns:cx5="http://schemas.microsoft.com/office/drawing/2016/5/11/chartex" xmlns:cx6="http://schemas.microsoft.com/office/drawing/2016/5/12/chartex" xmlns:cx7="http://schemas.microsoft.com/office/drawing/2016/5/13/chartex" xmlns:cx8="http://schemas.microsoft.com/office/drawing/2016/5/14/chartex" xmlns:mc="http://schemas.openxmlformats.org/markup-compatibility/2006" xmlns:aink="http://schemas.microsoft.com/office/drawing/2016/ink" xmlns:am3d="http://schemas.microsoft.com/office/drawing/2017/model3d" xmlns:o="urn:schemas-microsoft-com:office:office" xmlns:oel="http://schemas.microsoft.com/office/2019/extlst" xmlns:r="http://schemas.openxmlformats.org/officeDocument/2006/relationships" xmlns:m="http://schemas.openxmlformats.org/officeDocument/2006/math" xmlns:v="urn:schemas-microsoft-com:vml" xmlns:wp14="http://schemas.microsoft.com/office/word/2010/wordprocessingDrawing" xmlns:wp="http://schemas.openxmlformats.org/drawingml/2006/wordprocessingDrawing" xmlns:w10="urn:schemas-microsoft-com:office:word" xmlns:w="http://schemas.openxmlformats.org/wordprocessingml/2006/main" xmlns:w14="http://schemas.microsoft.com/office/word/2010/wordml" xmlns:w15="http://schemas.microsoft.com/office/word/2012/wordml" xmlns:w16cex="http://schemas.microsoft.com/office/word/2018/wordml/cex" xmlns:w16cid="http://schemas.microsoft.com/office/word/2016/wordml/cid" xmlns:w16="http://schemas.microsoft.com/office/word/2018/wordml" xmlns:w16sdtdh="http://schemas.microsoft.com/office/word/2020/wordml/sdtdatahash" xmlns:w16se="http://schemas.microsoft.com/office/word/2015/wordml/symex" xmlns:wpg="http://schemas.microsoft.com/office/word/2010/wordprocessingGroup" xmlns:wpi="http://schemas.microsoft.com/office/word/2010/wordprocessingInk" xmlns:wne="http://schemas.microsoft.com/office/word/2006/wordml" xmlns:wps="http://schemas.microsoft.com/office/word/2010/wordprocessingShape" mc:Ignorable="w14 w15 w16se w16cid w16 w16cex w16sdtdh wp14">
+<w:document xmlns:wpc="http://schemas.microsoft.com/office/word/2010/wordprocessingCanvas" xmlns:cx="http://schemas.microsoft.com/office/drawing/2014/chartex" xmlns:cx1="http://schemas.microsoft.com/office/drawing/2015/9/8/chartex" xmlns:cx2="http://schemas.microsoft.com/office/drawing/2015/10/21/chartex" xmlns:cx3="http://schemas.microsoft.com/office/drawing/2016/5/9/chartex" xmlns:cx4="http://schemas.microsoft.com/office/drawing/2016/5/10/chartex" xmlns:cx5="http://schemas.microsoft.com/office/drawing/2016/5/11/chartex" xmlns:cx6="http://schemas.microsoft.com/office/drawing/2016/5/12/chartex" xmlns:cx7="http://schemas.microsoft.com/office/drawing/2016/5/13/chartex" xmlns:cx8="http://schemas.microsoft.com/office/drawing/2016/5/14/chartex" xmlns:mc="http://schemas.openxmlformats.org/markup-compatibility/2006" xmlns:aink="http://schemas.microsoft.com/office/drawing/2016/ink" xmlns:am3d="http://schemas.microsoft.com/office/drawing/2017/model3d" xmlns:o="urn:schemas-microsoft-com:office:office" xmlns:r="http://schemas.openxmlformats.org/officeDocument/2006/relationships" xmlns:m="http://schemas.openxmlformats.org/officeDocument/2006/math" xmlns:v="urn:schemas-microsoft-com:vml" xmlns:wp14="http://schemas.microsoft.com/office/word/2010/wordprocessingDrawing" xmlns:wp="http://schemas.openxmlformats.org/drawingml/2006/wordprocessingDrawing" xmlns:w10="urn:schemas-microsoft-com:office:word" xmlns:w="http://schemas.openxmlformats.org/wordprocessingml/2006/main" xmlns:w14="http://schemas.microsoft.com/office/word/2010/wordml" xmlns:w15="http://schemas.microsoft.com/office/word/2012/wordml" xmlns:w16cex="http://schemas.microsoft.com/office/word/2018/wordml/cex" xmlns:w16cid="http://schemas.microsoft.com/office/word/2016/wordml/cid" xmlns:w16="http://schemas.microsoft.com/office/word/2018/wordml" xmlns:w16sdtdh="http://schemas.microsoft.com/office/word/2020/wordml/sdtdatahash" xmlns:w16se="http://schemas.microsoft.com/office/word/2015/wordml/symex" xmlns:wpg="http://schemas.microsoft.com/office/word/2010/wordprocessingGroup" xmlns:wpi="http://schemas.microsoft.com/office/word/2010/wordprocessingInk" xmlns:wne="http://schemas.microsoft.com/office/word/2006/wordml" xmlns:wps="http://schemas.microsoft.com/office/word/2010/wordprocessingShape" mc:Ignorable="w14 w15 w16se w16cid w16 w16cex w16sdtdh wp14">
   <w:body>
     <w:p>
       <w:pPr>
@@ -99,12 +99,14 @@
         </w:rPr>
         <w:t xml:space="preserve"> loop. Type the following code into MATLAB at the command line or in a script. Observe the form of the output </w:t>
       </w:r>
+      <w:proofErr w:type="spellStart"/>
       <w:r>
         <w:rPr>
           <w:rFonts w:ascii="Courier New" w:hAnsi="Courier New" w:cs="Courier New"/>
         </w:rPr>
         <w:t>randArr</w:t>
       </w:r>
+      <w:proofErr w:type="spellEnd"/>
       <w:r>
         <w:rPr>
           <w:rFonts w:ascii="Arial" w:hAnsi="Arial" w:cs="Arial"/>
@@ -136,7 +138,23 @@
           <w:rFonts w:ascii="Courier New" w:hAnsi="Courier New" w:cs="Courier New"/>
           <w:color w:val="000000"/>
         </w:rPr>
-        <w:t xml:space="preserve"> jj = 1:20</w:t>
+        <w:t xml:space="preserve"> </w:t>
+      </w:r>
+      <w:proofErr w:type="spellStart"/>
+      <w:r>
+        <w:rPr>
+          <w:rFonts w:ascii="Courier New" w:hAnsi="Courier New" w:cs="Courier New"/>
+          <w:color w:val="000000"/>
+        </w:rPr>
+        <w:t>jj</w:t>
+      </w:r>
+      <w:proofErr w:type="spellEnd"/>
+      <w:r>
+        <w:rPr>
+          <w:rFonts w:ascii="Courier New" w:hAnsi="Courier New" w:cs="Courier New"/>
+          <w:color w:val="000000"/>
+        </w:rPr>
+        <w:t xml:space="preserve"> = 1:20</w:t>
       </w:r>
     </w:p>
     <w:p>
@@ -156,7 +174,39 @@
           <w:rFonts w:ascii="Courier New" w:hAnsi="Courier New" w:cs="Courier New"/>
           <w:color w:val="000000"/>
         </w:rPr>
-        <w:t xml:space="preserve">    randArr(jj) = rand;</w:t>
+        <w:t xml:space="preserve">    </w:t>
+      </w:r>
+      <w:proofErr w:type="spellStart"/>
+      <w:r>
+        <w:rPr>
+          <w:rFonts w:ascii="Courier New" w:hAnsi="Courier New" w:cs="Courier New"/>
+          <w:color w:val="000000"/>
+        </w:rPr>
+        <w:t>randArr</w:t>
+      </w:r>
+      <w:proofErr w:type="spellEnd"/>
+      <w:r>
+        <w:rPr>
+          <w:rFonts w:ascii="Courier New" w:hAnsi="Courier New" w:cs="Courier New"/>
+          <w:color w:val="000000"/>
+        </w:rPr>
+        <w:t>(</w:t>
+      </w:r>
+      <w:proofErr w:type="spellStart"/>
+      <w:r>
+        <w:rPr>
+          <w:rFonts w:ascii="Courier New" w:hAnsi="Courier New" w:cs="Courier New"/>
+          <w:color w:val="000000"/>
+        </w:rPr>
+        <w:t>jj</w:t>
+      </w:r>
+      <w:proofErr w:type="spellEnd"/>
+      <w:r>
+        <w:rPr>
+          <w:rFonts w:ascii="Courier New" w:hAnsi="Courier New" w:cs="Courier New"/>
+          <w:color w:val="000000"/>
+        </w:rPr>
+        <w:t>) = rand;</w:t>
       </w:r>
     </w:p>
     <w:p>
@@ -239,6 +289,7 @@
         </w:rPr>
         <w:t xml:space="preserve">numbers, </w:t>
       </w:r>
+      <w:proofErr w:type="spellStart"/>
       <w:r>
         <w:rPr>
           <w:rFonts w:ascii="Courier New" w:hAnsi="Courier New" w:cs="Courier New"/>
@@ -246,6 +297,7 @@
         </w:rPr>
         <w:t>myRandArr</w:t>
       </w:r>
+      <w:proofErr w:type="spellEnd"/>
       <w:r>
         <w:rPr>
           <w:rFonts w:ascii="Arial" w:hAnsi="Arial" w:cs="Arial"/>
@@ -392,7 +444,23 @@
           <w:rFonts w:ascii="Courier New" w:hAnsi="Courier New" w:cs="Courier New"/>
           <w:color w:val="228B22"/>
         </w:rPr>
-        <w:t>% dimensions of 1 x 20</w:t>
+        <w:t xml:space="preserve">% </w:t>
+      </w:r>
+      <w:proofErr w:type="gramStart"/>
+      <w:r>
+        <w:rPr>
+          <w:rFonts w:ascii="Courier New" w:hAnsi="Courier New" w:cs="Courier New"/>
+          <w:color w:val="228B22"/>
+        </w:rPr>
+        <w:t>dimensions</w:t>
+      </w:r>
+      <w:proofErr w:type="gramEnd"/>
+      <w:r>
+        <w:rPr>
+          <w:rFonts w:ascii="Courier New" w:hAnsi="Courier New" w:cs="Courier New"/>
+          <w:color w:val="228B22"/>
+        </w:rPr>
+        <w:t xml:space="preserve"> of 1 x 20</w:t>
       </w:r>
     </w:p>
     <w:p>
@@ -601,10 +669,10 @@
             <v:path o:extrusionok="f" gradientshapeok="t" o:connecttype="rect"/>
             <o:lock v:ext="edit" aspectratio="t"/>
           </v:shapetype>
-          <v:shape id="_x0000_i1030" type="#_x0000_t75" alt="" style="width:123pt;height:21pt;mso-width-percent:0;mso-height-percent:0;mso-width-percent:0;mso-height-percent:0" o:ole="">
-            <v:imagedata r:id="rId6" o:title=""/>
+          <v:shape id="_x0000_i1025" type="#_x0000_t75" alt="" style="width:122.95pt;height:21.05pt;mso-width-percent:0;mso-height-percent:0;mso-width-percent:0;mso-height-percent:0" o:ole="">
+            <v:imagedata r:id="rId8" o:title=""/>
           </v:shape>
-          <o:OLEObject Type="Embed" ProgID="Equation.DSMT4" ShapeID="_x0000_i1030" DrawAspect="Content" ObjectID="_1776588989" r:id="rId7"/>
+          <o:OLEObject Type="Embed" ProgID="Equation.DSMT4" ShapeID="_x0000_i1025" DrawAspect="Content" ObjectID="_1777677641" r:id="rId9"/>
         </w:object>
       </w:r>
       <w:r>
@@ -759,10 +827,13 @@
         </w:pBdr>
         <w:spacing w:after="0"/>
         <w:rPr>
-          <w:rFonts w:ascii="Arial" w:hAnsi="Arial" w:cs="Arial"/>
-        </w:rPr>
-      </w:pPr>
-    </w:p>
+          <w:rFonts w:ascii="Arial" w:hAnsi="Arial" w:cs="Arial" w:hint="eastAsia"/>
+          <w:lang w:eastAsia="zh-CN"/>
+        </w:rPr>
+      </w:pPr>
+      <w:bookmarkStart w:id="0" w:name="_Hlk167064649"/>
+    </w:p>
+    <w:bookmarkEnd w:id="0"/>
     <w:p>
       <w:pPr>
         <w:pBdr>
@@ -860,7 +931,15 @@
           <w:rFonts w:ascii="Courier New" w:hAnsi="Courier New" w:cs="Courier New"/>
           <w:color w:val="000000"/>
         </w:rPr>
-        <w:t xml:space="preserve">c = </w:t>
+        <w:t xml:space="preserve">c </w:t>
+      </w:r>
+      <w:proofErr w:type="gramStart"/>
+      <w:r>
+        <w:rPr>
+          <w:rFonts w:ascii="Courier New" w:hAnsi="Courier New" w:cs="Courier New"/>
+          <w:color w:val="000000"/>
+        </w:rPr>
+        <w:t xml:space="preserve">= </w:t>
       </w:r>
       <w:r>
         <w:rPr>
@@ -869,6 +948,7 @@
         </w:rPr>
         <w:t>??</w:t>
       </w:r>
+      <w:proofErr w:type="gramEnd"/>
     </w:p>
     <w:p>
       <w:pPr>
@@ -1033,10 +1113,10 @@
           <w:position w:val="-84"/>
         </w:rPr>
         <w:object w:dxaOrig="3640" w:dyaOrig="1800" w14:anchorId="1B9F3E78">
-          <v:shape id="_x0000_i1029" type="#_x0000_t75" alt="" style="width:181pt;height:91pt;mso-width-percent:0;mso-height-percent:0;mso-width-percent:0;mso-height-percent:0" o:ole="">
-            <v:imagedata r:id="rId8" o:title=""/>
+          <v:shape id="_x0000_i1026" type="#_x0000_t75" alt="" style="width:180.95pt;height:91.15pt;mso-width-percent:0;mso-height-percent:0;mso-width-percent:0;mso-height-percent:0" o:ole="">
+            <v:imagedata r:id="rId10" o:title=""/>
           </v:shape>
-          <o:OLEObject Type="Embed" ProgID="Equation.DSMT4" ShapeID="_x0000_i1029" DrawAspect="Content" ObjectID="_1776588990" r:id="rId9"/>
+          <o:OLEObject Type="Embed" ProgID="Equation.DSMT4" ShapeID="_x0000_i1026" DrawAspect="Content" ObjectID="_1777677642" r:id="rId11"/>
         </w:object>
       </w:r>
     </w:p>
@@ -1444,8 +1524,17 @@
           <w:rFonts w:ascii="Courier New" w:hAnsi="Courier New" w:cs="Courier New"/>
           <w:color w:val="228B22"/>
         </w:rPr>
-        <w:t>% methods</w:t>
-      </w:r>
+        <w:t xml:space="preserve">% </w:t>
+      </w:r>
+      <w:proofErr w:type="gramStart"/>
+      <w:r>
+        <w:rPr>
+          <w:rFonts w:ascii="Courier New" w:hAnsi="Courier New" w:cs="Courier New"/>
+          <w:color w:val="228B22"/>
+        </w:rPr>
+        <w:t>methods</w:t>
+      </w:r>
+      <w:proofErr w:type="gramEnd"/>
     </w:p>
     <w:p>
       <w:pPr>
@@ -1594,12 +1683,30 @@
         </w:rPr>
         <w:t xml:space="preserve">xsol3 = </w:t>
       </w:r>
-      <w:r>
-        <w:rPr>
-          <w:rFonts w:ascii="Courier New" w:hAnsi="Courier New" w:cs="Courier New"/>
-          <w:color w:val="000000"/>
-        </w:rPr>
-        <w:t>linsolve(A, b)</w:t>
+      <w:proofErr w:type="spellStart"/>
+      <w:proofErr w:type="gramStart"/>
+      <w:r>
+        <w:rPr>
+          <w:rFonts w:ascii="Courier New" w:hAnsi="Courier New" w:cs="Courier New"/>
+          <w:color w:val="000000"/>
+        </w:rPr>
+        <w:t>linsolve</w:t>
+      </w:r>
+      <w:proofErr w:type="spellEnd"/>
+      <w:r>
+        <w:rPr>
+          <w:rFonts w:ascii="Courier New" w:hAnsi="Courier New" w:cs="Courier New"/>
+          <w:color w:val="000000"/>
+        </w:rPr>
+        <w:t>(</w:t>
+      </w:r>
+      <w:proofErr w:type="gramEnd"/>
+      <w:r>
+        <w:rPr>
+          <w:rFonts w:ascii="Courier New" w:hAnsi="Courier New" w:cs="Courier New"/>
+          <w:color w:val="000000"/>
+        </w:rPr>
+        <w:t>A, b)</w:t>
       </w:r>
       <w:r>
         <w:rPr>
@@ -1910,7 +2017,35 @@
         <w:rPr>
           <w:rFonts w:ascii="Arial" w:hAnsi="Arial"/>
         </w:rPr>
-        <w:t>The earliest recorded analysis of a simultaneous linear equation is found in the ancient Chinese book Chiu-chang Suan-shu (Nine Chapters on Arithmetic), estimated to have been written about 200 B.C. (they didn’t have MATLAB then so they probably never figured out the answer).</w:t>
+        <w:t>The earliest recorded analysis of a simultaneous linear equation is found in the ancient Chinese book Chiu-</w:t>
+      </w:r>
+      <w:proofErr w:type="spellStart"/>
+      <w:r>
+        <w:rPr>
+          <w:rFonts w:ascii="Arial" w:hAnsi="Arial"/>
+        </w:rPr>
+        <w:t>chang</w:t>
+      </w:r>
+      <w:proofErr w:type="spellEnd"/>
+      <w:r>
+        <w:rPr>
+          <w:rFonts w:ascii="Arial" w:hAnsi="Arial"/>
+        </w:rPr>
+        <w:t xml:space="preserve"> </w:t>
+      </w:r>
+      <w:proofErr w:type="spellStart"/>
+      <w:r>
+        <w:rPr>
+          <w:rFonts w:ascii="Arial" w:hAnsi="Arial"/>
+        </w:rPr>
+        <w:t>Suan-shu</w:t>
+      </w:r>
+      <w:proofErr w:type="spellEnd"/>
+      <w:r>
+        <w:rPr>
+          <w:rFonts w:ascii="Arial" w:hAnsi="Arial"/>
+        </w:rPr>
+        <w:t xml:space="preserve"> (Nine Chapters on Arithmetic), estimated to have been written about 200 B.C. (they didn’t have MATLAB then so they probably never figured out the answer).</w:t>
       </w:r>
     </w:p>
     <w:p>
@@ -1927,7 +2062,55 @@
           <w:rFonts w:ascii="Arial" w:hAnsi="Arial"/>
           <w:i/>
         </w:rPr>
-        <w:t>Three sheafs of a good crop, two sheafs of a mediocre crop and one sheaf of a bad crop are sold for 39 dou. Two sheafs of good, three mediocre and one bad are sold for 34 dou; and one good, two mediocre and three bad are sold for 26 dou. What is the price received for each sheaf of a good crop, each sheaf of a mediocre crop and each sheaf of a bad crop?</w:t>
+        <w:t xml:space="preserve">Three sheafs of a good crop, two sheafs of a mediocre crop and one sheaf of a bad crop are sold for 39 </w:t>
+      </w:r>
+      <w:proofErr w:type="spellStart"/>
+      <w:r>
+        <w:rPr>
+          <w:rFonts w:ascii="Arial" w:hAnsi="Arial"/>
+          <w:i/>
+        </w:rPr>
+        <w:t>dou</w:t>
+      </w:r>
+      <w:proofErr w:type="spellEnd"/>
+      <w:r>
+        <w:rPr>
+          <w:rFonts w:ascii="Arial" w:hAnsi="Arial"/>
+          <w:i/>
+        </w:rPr>
+        <w:t xml:space="preserve">. Two sheafs of good, three mediocre and one bad are sold for 34 </w:t>
+      </w:r>
+      <w:proofErr w:type="spellStart"/>
+      <w:r>
+        <w:rPr>
+          <w:rFonts w:ascii="Arial" w:hAnsi="Arial"/>
+          <w:i/>
+        </w:rPr>
+        <w:t>dou</w:t>
+      </w:r>
+      <w:proofErr w:type="spellEnd"/>
+      <w:r>
+        <w:rPr>
+          <w:rFonts w:ascii="Arial" w:hAnsi="Arial"/>
+          <w:i/>
+        </w:rPr>
+        <w:t xml:space="preserve">; and one good, two mediocre and three bad are sold for 26 </w:t>
+      </w:r>
+      <w:proofErr w:type="spellStart"/>
+      <w:r>
+        <w:rPr>
+          <w:rFonts w:ascii="Arial" w:hAnsi="Arial"/>
+          <w:i/>
+        </w:rPr>
+        <w:t>dou</w:t>
+      </w:r>
+      <w:proofErr w:type="spellEnd"/>
+      <w:r>
+        <w:rPr>
+          <w:rFonts w:ascii="Arial" w:hAnsi="Arial"/>
+          <w:i/>
+        </w:rPr>
+        <w:t>. What is the price received for each sheaf of a good crop, each sheaf of a mediocre crop and each sheaf of a bad crop?</w:t>
       </w:r>
     </w:p>
     <w:p>
@@ -2108,16 +2291,26 @@
           <w:color w:val="000000"/>
           <w:sz w:val="20"/>
         </w:rPr>
-        <w:t xml:space="preserve">x = </w:t>
-      </w:r>
+        <w:t xml:space="preserve">x </w:t>
+      </w:r>
+      <w:proofErr w:type="gramStart"/>
       <w:r>
         <w:rPr>
           <w:rFonts w:ascii="Courier" w:hAnsi="Courier" w:cs="Courier"/>
           <w:color w:val="000000"/>
           <w:sz w:val="20"/>
         </w:rPr>
+        <w:t xml:space="preserve">= </w:t>
+      </w:r>
+      <w:r>
+        <w:rPr>
+          <w:rFonts w:ascii="Courier" w:hAnsi="Courier" w:cs="Courier"/>
+          <w:color w:val="000000"/>
+          <w:sz w:val="20"/>
+        </w:rPr>
         <w:t>??</w:t>
       </w:r>
+      <w:proofErr w:type="gramEnd"/>
     </w:p>
     <w:p>
       <w:pPr>
@@ -2257,7 +2450,21 @@
         <w:rPr>
           <w:rFonts w:ascii="Arial" w:hAnsi="Arial" w:cs="Arial"/>
         </w:rPr>
-        <w:t>You can find interesting descriptions and .gifs for all of these roulettes on Wikipedia. You will write a short MATLAB function with the following function declaration:</w:t>
+        <w:t xml:space="preserve">You can find interesting descriptions </w:t>
+      </w:r>
+      <w:proofErr w:type="gramStart"/>
+      <w:r>
+        <w:rPr>
+          <w:rFonts w:ascii="Arial" w:hAnsi="Arial" w:cs="Arial"/>
+        </w:rPr>
+        <w:t>and .gifs</w:t>
+      </w:r>
+      <w:proofErr w:type="gramEnd"/>
+      <w:r>
+        <w:rPr>
+          <w:rFonts w:ascii="Arial" w:hAnsi="Arial" w:cs="Arial"/>
+        </w:rPr>
+        <w:t xml:space="preserve"> for all of these roulettes on Wikipedia. You will write a short MATLAB function with the following function declaration:</w:t>
       </w:r>
     </w:p>
     <w:p>
@@ -2280,8 +2487,26 @@
           <w:rFonts w:ascii="Courier New" w:hAnsi="Courier New" w:cs="Courier New"/>
           <w:color w:val="000000"/>
         </w:rPr>
-        <w:t xml:space="preserve"> spirograph(R,r,d</w:t>
-      </w:r>
+        <w:t xml:space="preserve"> spirograph(</w:t>
+      </w:r>
+      <w:proofErr w:type="spellStart"/>
+      <w:proofErr w:type="gramStart"/>
+      <w:r>
+        <w:rPr>
+          <w:rFonts w:ascii="Courier New" w:hAnsi="Courier New" w:cs="Courier New"/>
+          <w:color w:val="000000"/>
+        </w:rPr>
+        <w:t>R,r</w:t>
+      </w:r>
+      <w:proofErr w:type="gramEnd"/>
+      <w:r>
+        <w:rPr>
+          <w:rFonts w:ascii="Courier New" w:hAnsi="Courier New" w:cs="Courier New"/>
+          <w:color w:val="000000"/>
+        </w:rPr>
+        <w:t>,d</w:t>
+      </w:r>
+      <w:proofErr w:type="spellEnd"/>
       <w:r>
         <w:rPr>
           <w:rFonts w:ascii="Courier New" w:hAnsi="Courier New" w:cs="Courier New"/>
@@ -2315,10 +2540,10 @@
           <w:position w:val="-66"/>
         </w:rPr>
         <w:object w:dxaOrig="3560" w:dyaOrig="1440" w14:anchorId="6803A283">
-          <v:shape id="_x0000_i1028" type="#_x0000_t75" alt="" style="width:178pt;height:1in;mso-width-percent:0;mso-height-percent:0;mso-width-percent:0;mso-height-percent:0" o:ole="">
-            <v:imagedata r:id="rId10" o:title=""/>
+          <v:shape id="_x0000_i1027" type="#_x0000_t75" alt="" style="width:178.15pt;height:1in;mso-width-percent:0;mso-height-percent:0;mso-width-percent:0;mso-height-percent:0" o:ole="">
+            <v:imagedata r:id="rId12" o:title=""/>
           </v:shape>
-          <o:OLEObject Type="Embed" ProgID="Equation.3" ShapeID="_x0000_i1028" DrawAspect="Content" ObjectID="_1776588991" r:id="rId11"/>
+          <o:OLEObject Type="Embed" ProgID="Equation.3" ShapeID="_x0000_i1027" DrawAspect="Content" ObjectID="_1777677643" r:id="rId13"/>
         </w:object>
       </w:r>
     </w:p>
@@ -2381,12 +2606,14 @@
         </w:rPr>
         <w:t xml:space="preserve">is using MATLAB’s colon operator or the </w:t>
       </w:r>
+      <w:proofErr w:type="spellStart"/>
       <w:r>
         <w:rPr>
           <w:rFonts w:ascii="Courier New" w:hAnsi="Courier New" w:cs="Courier New"/>
         </w:rPr>
         <w:t>linspace</w:t>
       </w:r>
+      <w:proofErr w:type="spellEnd"/>
       <w:r>
         <w:rPr>
           <w:rFonts w:ascii="Arial" w:hAnsi="Arial" w:cs="Arial"/>
@@ -2526,7 +2753,25 @@
           <w:rFonts w:ascii="Courier New" w:hAnsi="Courier New" w:cs="Courier New"/>
           <w:color w:val="000000"/>
         </w:rPr>
-        <w:t>plot(x,y)</w:t>
+        <w:t>plot(</w:t>
+      </w:r>
+      <w:proofErr w:type="spellStart"/>
+      <w:proofErr w:type="gramStart"/>
+      <w:r>
+        <w:rPr>
+          <w:rFonts w:ascii="Courier New" w:hAnsi="Courier New" w:cs="Courier New"/>
+          <w:color w:val="000000"/>
+        </w:rPr>
+        <w:t>x,y</w:t>
+      </w:r>
+      <w:proofErr w:type="spellEnd"/>
+      <w:proofErr w:type="gramEnd"/>
+      <w:r>
+        <w:rPr>
+          <w:rFonts w:ascii="Courier New" w:hAnsi="Courier New" w:cs="Courier New"/>
+          <w:color w:val="000000"/>
+        </w:rPr>
+        <w:t>)</w:t>
       </w:r>
       <w:r>
         <w:rPr>
@@ -3131,7 +3376,32 @@
           <w:rFonts w:ascii="Courier New" w:hAnsi="Courier New" w:cs="Courier New"/>
           <w:color w:val="000000"/>
         </w:rPr>
-        <w:t xml:space="preserve"> spirograph(R,r,d)</w:t>
+        <w:t xml:space="preserve"> spirograph(</w:t>
+      </w:r>
+      <w:proofErr w:type="spellStart"/>
+      <w:proofErr w:type="gramStart"/>
+      <w:r>
+        <w:rPr>
+          <w:rFonts w:ascii="Courier New" w:hAnsi="Courier New" w:cs="Courier New"/>
+          <w:color w:val="000000"/>
+        </w:rPr>
+        <w:t>R,r</w:t>
+      </w:r>
+      <w:proofErr w:type="gramEnd"/>
+      <w:r>
+        <w:rPr>
+          <w:rFonts w:ascii="Courier New" w:hAnsi="Courier New" w:cs="Courier New"/>
+          <w:color w:val="000000"/>
+        </w:rPr>
+        <w:t>,d</w:t>
+      </w:r>
+      <w:proofErr w:type="spellEnd"/>
+      <w:r>
+        <w:rPr>
+          <w:rFonts w:ascii="Courier New" w:hAnsi="Courier New" w:cs="Courier New"/>
+          <w:color w:val="000000"/>
+        </w:rPr>
+        <w:t>)</w:t>
       </w:r>
     </w:p>
     <w:p>
@@ -3267,6 +3537,7 @@
           <w:rFonts w:ascii="Arial" w:hAnsi="Arial" w:cs="Arial"/>
           <w:b/>
         </w:rPr>
+        <w:lastRenderedPageBreak/>
         <w:t>Problem 6 [20</w:t>
       </w:r>
       <w:r>
@@ -3288,7 +3559,7 @@
         </w:rPr>
         <w:t xml:space="preserve"> </w:t>
       </w:r>
-      <w:hyperlink r:id="rId12" w:history="1">
+      <w:hyperlink r:id="rId14" w:history="1">
         <w:r>
           <w:rPr>
             <w:rStyle w:val="a4"/>
@@ -3309,7 +3580,6 @@
         <w:rPr>
           <w:rFonts w:ascii="Arial" w:hAnsi="Arial" w:cs="Arial"/>
         </w:rPr>
-        <w:lastRenderedPageBreak/>
         <w:t>The Fibonacci sequence is described by the relationship</w:t>
       </w:r>
     </w:p>
@@ -3328,10 +3598,10 @@
           <w:position w:val="-12"/>
         </w:rPr>
         <w:object w:dxaOrig="1500" w:dyaOrig="360" w14:anchorId="11AB5D07">
-          <v:shape id="_x0000_i1027" type="#_x0000_t75" alt="" style="width:75pt;height:18pt;mso-width-percent:0;mso-height-percent:0;mso-width-percent:0;mso-height-percent:0" o:ole="">
-            <v:imagedata r:id="rId13" o:title=""/>
+          <v:shape id="_x0000_i1028" type="#_x0000_t75" alt="" style="width:74.8pt;height:18.25pt;mso-width-percent:0;mso-height-percent:0;mso-width-percent:0;mso-height-percent:0" o:ole="">
+            <v:imagedata r:id="rId15" o:title=""/>
           </v:shape>
-          <o:OLEObject Type="Embed" ProgID="Equation.DSMT4" ShapeID="_x0000_i1027" DrawAspect="Content" ObjectID="_1776588992" r:id="rId14"/>
+          <o:OLEObject Type="Embed" ProgID="Equation.DSMT4" ShapeID="_x0000_i1028" DrawAspect="Content" ObjectID="_1777677644" r:id="rId16"/>
         </w:object>
       </w:r>
     </w:p>
@@ -3385,7 +3655,21 @@
         <w:rPr>
           <w:rFonts w:ascii="Arial" w:hAnsi="Arial" w:cs="Arial"/>
         </w:rPr>
-        <w:t xml:space="preserve"> being some integer. The initial values of the Fibonnaci sequence are</w:t>
+        <w:t xml:space="preserve"> being some integer. The initial values of the </w:t>
+      </w:r>
+      <w:proofErr w:type="spellStart"/>
+      <w:r>
+        <w:rPr>
+          <w:rFonts w:ascii="Arial" w:hAnsi="Arial" w:cs="Arial"/>
+        </w:rPr>
+        <w:t>Fibonnaci</w:t>
+      </w:r>
+      <w:proofErr w:type="spellEnd"/>
+      <w:r>
+        <w:rPr>
+          <w:rFonts w:ascii="Arial" w:hAnsi="Arial" w:cs="Arial"/>
+        </w:rPr>
+        <w:t xml:space="preserve"> sequence are</w:t>
       </w:r>
     </w:p>
     <w:p>
@@ -3403,10 +3687,10 @@
           <w:position w:val="-12"/>
         </w:rPr>
         <w:object w:dxaOrig="660" w:dyaOrig="360" w14:anchorId="761C9D79">
-          <v:shape id="_x0000_i1026" type="#_x0000_t75" alt="" style="width:33pt;height:18pt;mso-width-percent:0;mso-height-percent:0;mso-width-percent:0;mso-height-percent:0" o:ole="">
-            <v:imagedata r:id="rId15" o:title=""/>
+          <v:shape id="_x0000_i1029" type="#_x0000_t75" alt="" style="width:33.2pt;height:18.25pt;mso-width-percent:0;mso-height-percent:0;mso-width-percent:0;mso-height-percent:0" o:ole="">
+            <v:imagedata r:id="rId17" o:title=""/>
           </v:shape>
-          <o:OLEObject Type="Embed" ProgID="Equation.DSMT4" ShapeID="_x0000_i1026" DrawAspect="Content" ObjectID="_1776588993" r:id="rId16"/>
+          <o:OLEObject Type="Embed" ProgID="Equation.DSMT4" ShapeID="_x0000_i1029" DrawAspect="Content" ObjectID="_1777677645" r:id="rId18"/>
         </w:object>
       </w:r>
       <w:r>
@@ -3422,10 +3706,10 @@
           <w:position w:val="-12"/>
         </w:rPr>
         <w:object w:dxaOrig="600" w:dyaOrig="360" w14:anchorId="42D2132F">
-          <v:shape id="_x0000_i1025" type="#_x0000_t75" alt="" style="width:30pt;height:18pt;mso-width-percent:0;mso-height-percent:0;mso-width-percent:0;mso-height-percent:0" o:ole="">
-            <v:imagedata r:id="rId17" o:title=""/>
+          <v:shape id="_x0000_i1030" type="#_x0000_t75" alt="" style="width:29.9pt;height:18.25pt;mso-width-percent:0;mso-height-percent:0;mso-width-percent:0;mso-height-percent:0" o:ole="">
+            <v:imagedata r:id="rId19" o:title=""/>
           </v:shape>
-          <o:OLEObject Type="Embed" ProgID="Equation.DSMT4" ShapeID="_x0000_i1025" DrawAspect="Content" ObjectID="_1776588994" r:id="rId18"/>
+          <o:OLEObject Type="Embed" ProgID="Equation.DSMT4" ShapeID="_x0000_i1030" DrawAspect="Content" ObjectID="_1777677646" r:id="rId20"/>
         </w:object>
       </w:r>
     </w:p>
@@ -3440,7 +3724,21 @@
         <w:rPr>
           <w:rFonts w:ascii="Arial" w:hAnsi="Arial" w:cs="Arial"/>
         </w:rPr>
-        <w:t xml:space="preserve">The Fibonnaci sequence for </w:t>
+        <w:t xml:space="preserve">The </w:t>
+      </w:r>
+      <w:proofErr w:type="spellStart"/>
+      <w:r>
+        <w:rPr>
+          <w:rFonts w:ascii="Arial" w:hAnsi="Arial" w:cs="Arial"/>
+        </w:rPr>
+        <w:t>Fibonnaci</w:t>
+      </w:r>
+      <w:proofErr w:type="spellEnd"/>
+      <w:r>
+        <w:rPr>
+          <w:rFonts w:ascii="Arial" w:hAnsi="Arial" w:cs="Arial"/>
+        </w:rPr>
+        <w:t xml:space="preserve"> sequence for </w:t>
       </w:r>
       <w:r>
         <w:rPr>
@@ -3513,7 +3811,27 @@
           <w:sz w:val="20"/>
           <w:szCs w:val="20"/>
         </w:rPr>
-        <w:t xml:space="preserve"> nums = fib(N)</w:t>
+        <w:t xml:space="preserve"> </w:t>
+      </w:r>
+      <w:proofErr w:type="spellStart"/>
+      <w:r>
+        <w:rPr>
+          <w:rFonts w:ascii="Courier New" w:hAnsi="Courier New" w:cs="Courier New"/>
+          <w:color w:val="000000"/>
+          <w:sz w:val="20"/>
+          <w:szCs w:val="20"/>
+        </w:rPr>
+        <w:t>nums</w:t>
+      </w:r>
+      <w:proofErr w:type="spellEnd"/>
+      <w:r>
+        <w:rPr>
+          <w:rFonts w:ascii="Courier New" w:hAnsi="Courier New" w:cs="Courier New"/>
+          <w:color w:val="000000"/>
+          <w:sz w:val="20"/>
+          <w:szCs w:val="20"/>
+        </w:rPr>
+        <w:t xml:space="preserve"> = fib(N)</w:t>
       </w:r>
     </w:p>
     <w:p>
@@ -3536,7 +3854,27 @@
           <w:sz w:val="20"/>
           <w:szCs w:val="20"/>
         </w:rPr>
-        <w:t>% fib(N) returns a list of the first N Fibonacci Numbers.</w:t>
+        <w:t xml:space="preserve">% </w:t>
+      </w:r>
+      <w:proofErr w:type="gramStart"/>
+      <w:r>
+        <w:rPr>
+          <w:rFonts w:ascii="Courier New" w:hAnsi="Courier New" w:cs="Courier New"/>
+          <w:color w:val="228B22"/>
+          <w:sz w:val="20"/>
+          <w:szCs w:val="20"/>
+        </w:rPr>
+        <w:t>fib</w:t>
+      </w:r>
+      <w:proofErr w:type="gramEnd"/>
+      <w:r>
+        <w:rPr>
+          <w:rFonts w:ascii="Courier New" w:hAnsi="Courier New" w:cs="Courier New"/>
+          <w:color w:val="228B22"/>
+          <w:sz w:val="20"/>
+          <w:szCs w:val="20"/>
+        </w:rPr>
+        <w:t>(N) returns a list of the first N Fibonacci Numbers.</w:t>
       </w:r>
     </w:p>
     <w:p>
@@ -3676,7 +4014,23 @@
           <w:rFonts w:ascii="Courier New" w:hAnsi="Courier New" w:cs="Courier New"/>
           <w:color w:val="000000"/>
         </w:rPr>
-        <w:t xml:space="preserve"> nums = fib(N)</w:t>
+        <w:t xml:space="preserve"> </w:t>
+      </w:r>
+      <w:proofErr w:type="spellStart"/>
+      <w:r>
+        <w:rPr>
+          <w:rFonts w:ascii="Courier New" w:hAnsi="Courier New" w:cs="Courier New"/>
+          <w:color w:val="000000"/>
+        </w:rPr>
+        <w:t>nums</w:t>
+      </w:r>
+      <w:proofErr w:type="spellEnd"/>
+      <w:r>
+        <w:rPr>
+          <w:rFonts w:ascii="Courier New" w:hAnsi="Courier New" w:cs="Courier New"/>
+          <w:color w:val="000000"/>
+        </w:rPr>
+        <w:t xml:space="preserve"> = fib(N)</w:t>
       </w:r>
     </w:p>
     <w:p>
@@ -3748,7 +4102,14 @@
         <w:rPr>
           <w:rFonts w:ascii="Arial" w:hAnsi="Arial" w:cs="Arial"/>
         </w:rPr>
-        <w:t xml:space="preserve">The Fibonacci sequence for N=20 is </w:t>
+        <w:t xml:space="preserve">The Fibonacci sequence for N=20 </w:t>
+      </w:r>
+      <w:proofErr w:type="gramStart"/>
+      <w:r>
+        <w:rPr>
+          <w:rFonts w:ascii="Arial" w:hAnsi="Arial" w:cs="Arial"/>
+        </w:rPr>
+        <w:t xml:space="preserve">is </w:t>
       </w:r>
       <w:r>
         <w:rPr>
@@ -3756,6 +4117,7 @@
         </w:rPr>
         <w:t>??</w:t>
       </w:r>
+      <w:proofErr w:type="gramEnd"/>
     </w:p>
     <w:sectPr>
       <w:type w:val="continuous"/>
@@ -3768,8 +4130,58 @@
 </w:document>
 </file>
 
+<file path=word/endnotes.xml><?xml version="1.0" encoding="utf-8"?>
+<w:endnotes xmlns:wpc="http://schemas.microsoft.com/office/word/2010/wordprocessingCanvas" xmlns:cx="http://schemas.microsoft.com/office/drawing/2014/chartex" xmlns:cx1="http://schemas.microsoft.com/office/drawing/2015/9/8/chartex" xmlns:cx2="http://schemas.microsoft.com/office/drawing/2015/10/21/chartex" xmlns:cx3="http://schemas.microsoft.com/office/drawing/2016/5/9/chartex" xmlns:cx4="http://schemas.microsoft.com/office/drawing/2016/5/10/chartex" xmlns:cx5="http://schemas.microsoft.com/office/drawing/2016/5/11/chartex" xmlns:cx6="http://schemas.microsoft.com/office/drawing/2016/5/12/chartex" xmlns:cx7="http://schemas.microsoft.com/office/drawing/2016/5/13/chartex" xmlns:cx8="http://schemas.microsoft.com/office/drawing/2016/5/14/chartex" xmlns:mc="http://schemas.openxmlformats.org/markup-compatibility/2006" xmlns:aink="http://schemas.microsoft.com/office/drawing/2016/ink" xmlns:am3d="http://schemas.microsoft.com/office/drawing/2017/model3d" xmlns:o="urn:schemas-microsoft-com:office:office" xmlns:r="http://schemas.openxmlformats.org/officeDocument/2006/relationships" xmlns:m="http://schemas.openxmlformats.org/officeDocument/2006/math" xmlns:v="urn:schemas-microsoft-com:vml" xmlns:wp14="http://schemas.microsoft.com/office/word/2010/wordprocessingDrawing" xmlns:wp="http://schemas.openxmlformats.org/drawingml/2006/wordprocessingDrawing" xmlns:w10="urn:schemas-microsoft-com:office:word" xmlns:w="http://schemas.openxmlformats.org/wordprocessingml/2006/main" xmlns:w14="http://schemas.microsoft.com/office/word/2010/wordml" xmlns:w15="http://schemas.microsoft.com/office/word/2012/wordml" xmlns:w16cex="http://schemas.microsoft.com/office/word/2018/wordml/cex" xmlns:w16cid="http://schemas.microsoft.com/office/word/2016/wordml/cid" xmlns:w16="http://schemas.microsoft.com/office/word/2018/wordml" xmlns:w16sdtdh="http://schemas.microsoft.com/office/word/2020/wordml/sdtdatahash" xmlns:w16se="http://schemas.microsoft.com/office/word/2015/wordml/symex" xmlns:wpg="http://schemas.microsoft.com/office/word/2010/wordprocessingGroup" xmlns:wpi="http://schemas.microsoft.com/office/word/2010/wordprocessingInk" xmlns:wne="http://schemas.microsoft.com/office/word/2006/wordml" xmlns:wps="http://schemas.microsoft.com/office/word/2010/wordprocessingShape" mc:Ignorable="w14 w15 w16se w16cid w16 w16cex w16sdtdh wp14">
+  <w:endnote w:type="separator" w:id="-1">
+    <w:p>
+      <w:pPr>
+        <w:spacing w:after="0" w:line="240" w:lineRule="auto"/>
+      </w:pPr>
+      <w:r>
+        <w:separator/>
+      </w:r>
+    </w:p>
+  </w:endnote>
+  <w:endnote w:type="continuationSeparator" w:id="0">
+    <w:p>
+      <w:pPr>
+        <w:spacing w:after="0" w:line="240" w:lineRule="auto"/>
+      </w:pPr>
+      <w:r>
+        <w:continuationSeparator/>
+      </w:r>
+    </w:p>
+  </w:endnote>
+</w:endnotes>
+</file>
+
+<file path=word/footnotes.xml><?xml version="1.0" encoding="utf-8"?>
+<w:footnotes xmlns:wpc="http://schemas.microsoft.com/office/word/2010/wordprocessingCanvas" xmlns:cx="http://schemas.microsoft.com/office/drawing/2014/chartex" xmlns:cx1="http://schemas.microsoft.com/office/drawing/2015/9/8/chartex" xmlns:cx2="http://schemas.microsoft.com/office/drawing/2015/10/21/chartex" xmlns:cx3="http://schemas.microsoft.com/office/drawing/2016/5/9/chartex" xmlns:cx4="http://schemas.microsoft.com/office/drawing/2016/5/10/chartex" xmlns:cx5="http://schemas.microsoft.com/office/drawing/2016/5/11/chartex" xmlns:cx6="http://schemas.microsoft.com/office/drawing/2016/5/12/chartex" xmlns:cx7="http://schemas.microsoft.com/office/drawing/2016/5/13/chartex" xmlns:cx8="http://schemas.microsoft.com/office/drawing/2016/5/14/chartex" xmlns:mc="http://schemas.openxmlformats.org/markup-compatibility/2006" xmlns:aink="http://schemas.microsoft.com/office/drawing/2016/ink" xmlns:am3d="http://schemas.microsoft.com/office/drawing/2017/model3d" xmlns:o="urn:schemas-microsoft-com:office:office" xmlns:r="http://schemas.openxmlformats.org/officeDocument/2006/relationships" xmlns:m="http://schemas.openxmlformats.org/officeDocument/2006/math" xmlns:v="urn:schemas-microsoft-com:vml" xmlns:wp14="http://schemas.microsoft.com/office/word/2010/wordprocessingDrawing" xmlns:wp="http://schemas.openxmlformats.org/drawingml/2006/wordprocessingDrawing" xmlns:w10="urn:schemas-microsoft-com:office:word" xmlns:w="http://schemas.openxmlformats.org/wordprocessingml/2006/main" xmlns:w14="http://schemas.microsoft.com/office/word/2010/wordml" xmlns:w15="http://schemas.microsoft.com/office/word/2012/wordml" xmlns:w16cex="http://schemas.microsoft.com/office/word/2018/wordml/cex" xmlns:w16cid="http://schemas.microsoft.com/office/word/2016/wordml/cid" xmlns:w16="http://schemas.microsoft.com/office/word/2018/wordml" xmlns:w16sdtdh="http://schemas.microsoft.com/office/word/2020/wordml/sdtdatahash" xmlns:w16se="http://schemas.microsoft.com/office/word/2015/wordml/symex" xmlns:wpg="http://schemas.microsoft.com/office/word/2010/wordprocessingGroup" xmlns:wpi="http://schemas.microsoft.com/office/word/2010/wordprocessingInk" xmlns:wne="http://schemas.microsoft.com/office/word/2006/wordml" xmlns:wps="http://schemas.microsoft.com/office/word/2010/wordprocessingShape" mc:Ignorable="w14 w15 w16se w16cid w16 w16cex w16sdtdh wp14">
+  <w:footnote w:type="separator" w:id="-1">
+    <w:p>
+      <w:pPr>
+        <w:spacing w:after="0" w:line="240" w:lineRule="auto"/>
+      </w:pPr>
+      <w:r>
+        <w:separator/>
+      </w:r>
+    </w:p>
+  </w:footnote>
+  <w:footnote w:type="continuationSeparator" w:id="0">
+    <w:p>
+      <w:pPr>
+        <w:spacing w:after="0" w:line="240" w:lineRule="auto"/>
+      </w:pPr>
+      <w:r>
+        <w:continuationSeparator/>
+      </w:r>
+    </w:p>
+  </w:footnote>
+</w:footnotes>
+</file>
+
 <file path=word/numbering.xml><?xml version="1.0" encoding="utf-8"?>
-<w:numbering xmlns:wpc="http://schemas.microsoft.com/office/word/2010/wordprocessingCanvas" xmlns:cx="http://schemas.microsoft.com/office/drawing/2014/chartex" xmlns:cx1="http://schemas.microsoft.com/office/drawing/2015/9/8/chartex" xmlns:cx2="http://schemas.microsoft.com/office/drawing/2015/10/21/chartex" xmlns:cx3="http://schemas.microsoft.com/office/drawing/2016/5/9/chartex" xmlns:cx4="http://schemas.microsoft.com/office/drawing/2016/5/10/chartex" xmlns:cx5="http://schemas.microsoft.com/office/drawing/2016/5/11/chartex" xmlns:cx6="http://schemas.microsoft.com/office/drawing/2016/5/12/chartex" xmlns:cx7="http://schemas.microsoft.com/office/drawing/2016/5/13/chartex" xmlns:cx8="http://schemas.microsoft.com/office/drawing/2016/5/14/chartex" xmlns:mc="http://schemas.openxmlformats.org/markup-compatibility/2006" xmlns:aink="http://schemas.microsoft.com/office/drawing/2016/ink" xmlns:am3d="http://schemas.microsoft.com/office/drawing/2017/model3d" xmlns:o="urn:schemas-microsoft-com:office:office" xmlns:oel="http://schemas.microsoft.com/office/2019/extlst" xmlns:r="http://schemas.openxmlformats.org/officeDocument/2006/relationships" xmlns:m="http://schemas.openxmlformats.org/officeDocument/2006/math" xmlns:v="urn:schemas-microsoft-com:vml" xmlns:wp14="http://schemas.microsoft.com/office/word/2010/wordprocessingDrawing" xmlns:wp="http://schemas.openxmlformats.org/drawingml/2006/wordprocessingDrawing" xmlns:w10="urn:schemas-microsoft-com:office:word" xmlns:w="http://schemas.openxmlformats.org/wordprocessingml/2006/main" xmlns:w14="http://schemas.microsoft.com/office/word/2010/wordml" xmlns:w15="http://schemas.microsoft.com/office/word/2012/wordml" xmlns:w16cex="http://schemas.microsoft.com/office/word/2018/wordml/cex" xmlns:w16cid="http://schemas.microsoft.com/office/word/2016/wordml/cid" xmlns:w16="http://schemas.microsoft.com/office/word/2018/wordml" xmlns:w16sdtdh="http://schemas.microsoft.com/office/word/2020/wordml/sdtdatahash" xmlns:w16se="http://schemas.microsoft.com/office/word/2015/wordml/symex" xmlns:wpg="http://schemas.microsoft.com/office/word/2010/wordprocessingGroup" xmlns:wpi="http://schemas.microsoft.com/office/word/2010/wordprocessingInk" xmlns:wne="http://schemas.microsoft.com/office/word/2006/wordml" xmlns:wps="http://schemas.microsoft.com/office/word/2010/wordprocessingShape" mc:Ignorable="w14 w15 w16se w16cid w16 w16cex w16sdtdh wp14">
+<w:numbering xmlns:wpc="http://schemas.microsoft.com/office/word/2010/wordprocessingCanvas" xmlns:cx="http://schemas.microsoft.com/office/drawing/2014/chartex" xmlns:cx1="http://schemas.microsoft.com/office/drawing/2015/9/8/chartex" xmlns:cx2="http://schemas.microsoft.com/office/drawing/2015/10/21/chartex" xmlns:cx3="http://schemas.microsoft.com/office/drawing/2016/5/9/chartex" xmlns:cx4="http://schemas.microsoft.com/office/drawing/2016/5/10/chartex" xmlns:cx5="http://schemas.microsoft.com/office/drawing/2016/5/11/chartex" xmlns:cx6="http://schemas.microsoft.com/office/drawing/2016/5/12/chartex" xmlns:cx7="http://schemas.microsoft.com/office/drawing/2016/5/13/chartex" xmlns:cx8="http://schemas.microsoft.com/office/drawing/2016/5/14/chartex" xmlns:mc="http://schemas.openxmlformats.org/markup-compatibility/2006" xmlns:aink="http://schemas.microsoft.com/office/drawing/2016/ink" xmlns:am3d="http://schemas.microsoft.com/office/drawing/2017/model3d" xmlns:o="urn:schemas-microsoft-com:office:office" xmlns:r="http://schemas.openxmlformats.org/officeDocument/2006/relationships" xmlns:m="http://schemas.openxmlformats.org/officeDocument/2006/math" xmlns:v="urn:schemas-microsoft-com:vml" xmlns:wp14="http://schemas.microsoft.com/office/word/2010/wordprocessingDrawing" xmlns:wp="http://schemas.openxmlformats.org/drawingml/2006/wordprocessingDrawing" xmlns:w10="urn:schemas-microsoft-com:office:word" xmlns:w="http://schemas.openxmlformats.org/wordprocessingml/2006/main" xmlns:w14="http://schemas.microsoft.com/office/word/2010/wordml" xmlns:w15="http://schemas.microsoft.com/office/word/2012/wordml" xmlns:w16cex="http://schemas.microsoft.com/office/word/2018/wordml/cex" xmlns:w16cid="http://schemas.microsoft.com/office/word/2016/wordml/cid" xmlns:w16="http://schemas.microsoft.com/office/word/2018/wordml" xmlns:w16sdtdh="http://schemas.microsoft.com/office/word/2020/wordml/sdtdatahash" xmlns:w16se="http://schemas.microsoft.com/office/word/2015/wordml/symex" xmlns:wpg="http://schemas.microsoft.com/office/word/2010/wordprocessingGroup" xmlns:wpi="http://schemas.microsoft.com/office/word/2010/wordprocessingInk" xmlns:wne="http://schemas.microsoft.com/office/word/2006/wordml" xmlns:wps="http://schemas.microsoft.com/office/word/2010/wordprocessingShape" mc:Ignorable="w14 w15 w16se w16cid w16 w16cex w16sdtdh wp14">
   <w:abstractNum w:abstractNumId="0" w15:restartNumberingAfterBreak="0">
     <w:nsid w:val="03A32DF5"/>
     <w:multiLevelType w:val="hybridMultilevel"/>
@@ -3948,10 +4360,10 @@
       </w:pPr>
     </w:lvl>
   </w:abstractNum>
-  <w:num w:numId="1" w16cid:durableId="2071805740">
+  <w:num w:numId="1">
     <w:abstractNumId w:val="1"/>
   </w:num>
-  <w:num w:numId="2" w16cid:durableId="820273183">
+  <w:num w:numId="2">
     <w:abstractNumId w:val="0"/>
   </w:num>
 </w:numbering>
@@ -4456,6 +4868,72 @@
       <w:contextualSpacing/>
     </w:pPr>
   </w:style>
+  <w:style w:type="paragraph" w:styleId="a9">
+    <w:name w:val="header"/>
+    <w:basedOn w:val="a"/>
+    <w:link w:val="aa"/>
+    <w:uiPriority w:val="99"/>
+    <w:unhideWhenUsed/>
+    <w:rsid w:val="00DA6395"/>
+    <w:pPr>
+      <w:pBdr>
+        <w:bottom w:val="single" w:sz="6" w:space="1" w:color="auto"/>
+      </w:pBdr>
+      <w:tabs>
+        <w:tab w:val="center" w:pos="4153"/>
+        <w:tab w:val="right" w:pos="8306"/>
+      </w:tabs>
+      <w:snapToGrid w:val="0"/>
+      <w:spacing w:line="240" w:lineRule="auto"/>
+      <w:jc w:val="center"/>
+    </w:pPr>
+    <w:rPr>
+      <w:sz w:val="18"/>
+      <w:szCs w:val="18"/>
+    </w:rPr>
+  </w:style>
+  <w:style w:type="character" w:customStyle="1" w:styleId="aa">
+    <w:name w:val="页眉 字符"/>
+    <w:basedOn w:val="a0"/>
+    <w:link w:val="a9"/>
+    <w:uiPriority w:val="99"/>
+    <w:rsid w:val="00DA6395"/>
+    <w:rPr>
+      <w:sz w:val="18"/>
+      <w:szCs w:val="18"/>
+    </w:rPr>
+  </w:style>
+  <w:style w:type="paragraph" w:styleId="ab">
+    <w:name w:val="footer"/>
+    <w:basedOn w:val="a"/>
+    <w:link w:val="ac"/>
+    <w:uiPriority w:val="99"/>
+    <w:unhideWhenUsed/>
+    <w:rsid w:val="00DA6395"/>
+    <w:pPr>
+      <w:tabs>
+        <w:tab w:val="center" w:pos="4153"/>
+        <w:tab w:val="right" w:pos="8306"/>
+      </w:tabs>
+      <w:snapToGrid w:val="0"/>
+      <w:spacing w:line="240" w:lineRule="auto"/>
+    </w:pPr>
+    <w:rPr>
+      <w:sz w:val="18"/>
+      <w:szCs w:val="18"/>
+    </w:rPr>
+  </w:style>
+  <w:style w:type="character" w:customStyle="1" w:styleId="ac">
+    <w:name w:val="页脚 字符"/>
+    <w:basedOn w:val="a0"/>
+    <w:link w:val="ab"/>
+    <w:uiPriority w:val="99"/>
+    <w:rsid w:val="00DA6395"/>
+    <w:rPr>
+      <w:sz w:val="18"/>
+      <w:szCs w:val="18"/>
+    </w:rPr>
+  </w:style>
 </w:styles>
 </file>
 
